--- a/q_mockito/Mockito_With_Spring.docx
+++ b/q_mockito/Mockito_With_Spring.docx
@@ -33,7 +33,29 @@
           <w:sz w:val="16"/>
           <w:szCs w:val="16"/>
         </w:rPr>
-        <w:t xml:space="preserve"> has become a very popular and well-documented open source mock testing library. Spring is obviously the application framework of choice these days. Most of the time when writing unit tests for your Service layer, you will either be writing a </w:t>
+        <w:t xml:space="preserve"> has become a very popular and well-documented open source mock testing library. </w:t>
+      </w:r>
+    </w:p>
+    <w:p>
+      <w:pPr>
+        <w:spacing w:after="100" w:line="240" w:lineRule="auto"/>
+        <w:rPr>
+          <w:rFonts w:ascii="Arial" w:eastAsia="Times New Roman" w:hAnsi="Arial" w:cs="Arial"/>
+          <w:color w:val="333333"/>
+          <w:spacing w:val="7"/>
+          <w:sz w:val="16"/>
+          <w:szCs w:val="16"/>
+        </w:rPr>
+      </w:pPr>
+      <w:r>
+        <w:rPr>
+          <w:rFonts w:ascii="Arial" w:eastAsia="Times New Roman" w:hAnsi="Arial" w:cs="Arial"/>
+          <w:color w:val="333333"/>
+          <w:spacing w:val="7"/>
+          <w:sz w:val="16"/>
+          <w:szCs w:val="16"/>
+        </w:rPr>
+        <w:t xml:space="preserve">Spring is obviously the application framework of choice these days. Most of the time when writing unit tests for your Service layer, you will either be writing a </w:t>
       </w:r>
       <w:proofErr w:type="spellStart"/>
       <w:r>
